--- a/Final Doc.docx
+++ b/Final Doc.docx
@@ -43,10 +43,10 @@
                     </pic:cNvPicPr>
                   </pic:nvPicPr>
                   <pic:blipFill>
-                    <a:blip r:embed="rId5" cstate="print">
+                    <a:blip r:embed="rId8" cstate="print">
                       <a:extLst>
                         <a:ext uri="{28A0092B-C50C-407E-A947-70E740481C1C}">
-                          <a14:useLocalDpi xmlns:a14="http://schemas.microsoft.com/office/drawing/2010/main" xmlns:wps="http://schemas.microsoft.com/office/word/2010/wordprocessingShape" xmlns:wpi="http://schemas.microsoft.com/office/word/2010/wordprocessingInk" xmlns:wpg="http://schemas.microsoft.com/office/word/2010/wordprocessingGroup" xmlns:w16se="http://schemas.microsoft.com/office/word/2015/wordml/symex" xmlns:w16sdtdh="http://schemas.microsoft.com/office/word/2020/wordml/sdtdatahash" xmlns:w16="http://schemas.microsoft.com/office/word/2018/wordml" xmlns:w16cid="http://schemas.microsoft.com/office/word/2016/wordml/cid" xmlns:w16cex="http://schemas.microsoft.com/office/word/2018/wordml/cex" xmlns:w15="http://schemas.microsoft.com/office/word/2012/wordml" xmlns:w14="http://schemas.microsoft.com/office/word/2010/wordml" xmlns:w="http://schemas.openxmlformats.org/wordprocessingml/2006/main" xmlns:w10="urn:schemas-microsoft-com:office:word" xmlns:wp14="http://schemas.microsoft.com/office/word/2010/wordprocessingDrawing" xmlns:v="urn:schemas-microsoft-com:vml" xmlns:oel="http://schemas.microsoft.com/office/2019/extlst" xmlns:o="urn:schemas-microsoft-com:office:office" xmlns:am3d="http://schemas.microsoft.com/office/drawing/2017/model3d" xmlns:aink="http://schemas.microsoft.com/office/drawing/2016/ink" xmlns:mc="http://schemas.openxmlformats.org/markup-compatibility/2006" xmlns:cx8="http://schemas.microsoft.com/office/drawing/2016/5/14/chartex" xmlns:cx7="http://schemas.microsoft.com/office/drawing/2016/5/13/chartex" xmlns:cx6="http://schemas.microsoft.com/office/drawing/2016/5/12/chartex" xmlns:cx5="http://schemas.microsoft.com/office/drawing/2016/5/11/chartex" xmlns:cx4="http://schemas.microsoft.com/office/drawing/2016/5/10/chartex" xmlns:cx3="http://schemas.microsoft.com/office/drawing/2016/5/9/chartex" xmlns:cx2="http://schemas.microsoft.com/office/drawing/2015/10/21/chartex" xmlns:cx1="http://schemas.microsoft.com/office/drawing/2015/9/8/chartex" xmlns:cx="http://schemas.microsoft.com/office/drawing/2014/chartex" xmlns:wpc="http://schemas.microsoft.com/office/word/2010/wordprocessingCanvas" xmlns="" val="0"/>
+                          <a14:useLocalDpi xmlns="" xmlns:wpc="http://schemas.microsoft.com/office/word/2010/wordprocessingCanvas" xmlns:cx="http://schemas.microsoft.com/office/drawing/2014/chartex" xmlns:cx1="http://schemas.microsoft.com/office/drawing/2015/9/8/chartex" xmlns:cx2="http://schemas.microsoft.com/office/drawing/2015/10/21/chartex" xmlns:cx3="http://schemas.microsoft.com/office/drawing/2016/5/9/chartex" xmlns:cx4="http://schemas.microsoft.com/office/drawing/2016/5/10/chartex" xmlns:cx5="http://schemas.microsoft.com/office/drawing/2016/5/11/chartex" xmlns:cx6="http://schemas.microsoft.com/office/drawing/2016/5/12/chartex" xmlns:cx7="http://schemas.microsoft.com/office/drawing/2016/5/13/chartex" xmlns:cx8="http://schemas.microsoft.com/office/drawing/2016/5/14/chartex" xmlns:mc="http://schemas.openxmlformats.org/markup-compatibility/2006" xmlns:aink="http://schemas.microsoft.com/office/drawing/2016/ink" xmlns:am3d="http://schemas.microsoft.com/office/drawing/2017/model3d" xmlns:o="urn:schemas-microsoft-com:office:office" xmlns:oel="http://schemas.microsoft.com/office/2019/extlst" xmlns:v="urn:schemas-microsoft-com:vml" xmlns:wp14="http://schemas.microsoft.com/office/word/2010/wordprocessingDrawing" xmlns:w10="urn:schemas-microsoft-com:office:word" xmlns:w="http://schemas.openxmlformats.org/wordprocessingml/2006/main" xmlns:w14="http://schemas.microsoft.com/office/word/2010/wordml" xmlns:w15="http://schemas.microsoft.com/office/word/2012/wordml" xmlns:w16cex="http://schemas.microsoft.com/office/word/2018/wordml/cex" xmlns:w16cid="http://schemas.microsoft.com/office/word/2016/wordml/cid" xmlns:w16="http://schemas.microsoft.com/office/word/2018/wordml" xmlns:w16sdtdh="http://schemas.microsoft.com/office/word/2020/wordml/sdtdatahash" xmlns:w16se="http://schemas.microsoft.com/office/word/2015/wordml/symex" xmlns:wpg="http://schemas.microsoft.com/office/word/2010/wordprocessingGroup" xmlns:wpi="http://schemas.microsoft.com/office/word/2010/wordprocessingInk" xmlns:wps="http://schemas.microsoft.com/office/word/2010/wordprocessingShape" xmlns:a14="http://schemas.microsoft.com/office/drawing/2010/main" val="0"/>
                         </a:ext>
                       </a:extLst>
                     </a:blip>
@@ -734,14 +734,7 @@
                 <w:rFonts w:ascii="Calibri" w:hAnsi="Calibri"/>
                 <w:sz w:val="32"/>
               </w:rPr>
-              <w:t xml:space="preserve">SOFTWARE </w:t>
-            </w:r>
-            <w:r>
-              <w:rPr>
-                <w:rFonts w:ascii="Calibri" w:hAnsi="Calibri"/>
-                <w:sz w:val="32"/>
-              </w:rPr>
-              <w:t>REQUIREMENTS SPECIFICATION</w:t>
+              <w:t>SOFTWARE REQUIREMENTS SPECIFICATION</w:t>
             </w:r>
           </w:p>
         </w:tc>
@@ -1240,15 +1233,7 @@
           <w:sz w:val="28"/>
         </w:rPr>
         <w:lastRenderedPageBreak/>
-        <w:t>PROPOSAL OF THE PROJECT</w:t>
-      </w:r>
-      <w:r>
-        <w:rPr>
-          <w:rFonts w:ascii="Calibri" w:hAnsi="Calibri"/>
-          <w:b/>
-          <w:sz w:val="28"/>
-        </w:rPr>
-        <w:t xml:space="preserve"> </w:t>
+        <w:t xml:space="preserve">PROPOSAL OF THE PROJECT </w:t>
       </w:r>
     </w:p>
     <w:p>
@@ -1338,23 +1323,7 @@
           <w:sz w:val="28"/>
         </w:rPr>
         <w:lastRenderedPageBreak/>
-        <w:t xml:space="preserve">SOFTWARE </w:t>
-      </w:r>
-      <w:r>
-        <w:rPr>
-          <w:rFonts w:ascii="Calibri" w:hAnsi="Calibri"/>
-          <w:b/>
-          <w:sz w:val="28"/>
-        </w:rPr>
-        <w:t>REQUIREMENTS SPECIFICATION</w:t>
-      </w:r>
-      <w:r>
-        <w:rPr>
-          <w:rFonts w:ascii="Calibri" w:hAnsi="Calibri"/>
-          <w:b/>
-          <w:sz w:val="28"/>
-        </w:rPr>
-        <w:t xml:space="preserve"> </w:t>
+        <w:t xml:space="preserve">SOFTWARE REQUIREMENTS SPECIFICATION </w:t>
       </w:r>
     </w:p>
     <w:p>
@@ -2560,7 +2529,7 @@
             <o:lock v:ext="edit" aspectratio="t"/>
           </v:shapetype>
           <v:shape id="_x0000_i1025" type="#_x0000_t75" style="width:500.45pt;height:170.65pt">
-            <v:imagedata r:id="rId6" o:title="employee_efficiency_management_system_2022-11-24_09.08am" gain="1.25" blacklevel="-6554f"/>
+            <v:imagedata r:id="rId9" o:title="employee_efficiency_management_system_2022-11-24_09" gain="1.25" blacklevel="-6554f"/>
           </v:shape>
         </w:pict>
       </w:r>
@@ -2603,15 +2572,7 @@
           <w:sz w:val="28"/>
         </w:rPr>
         <w:lastRenderedPageBreak/>
-        <w:t>DESIGN DIAGRAMS</w:t>
-      </w:r>
-      <w:r>
-        <w:rPr>
-          <w:rFonts w:ascii="Calibri" w:hAnsi="Calibri"/>
-          <w:b/>
-          <w:sz w:val="28"/>
-        </w:rPr>
-        <w:t xml:space="preserve"> </w:t>
+        <w:t xml:space="preserve">DESIGN DIAGRAMS </w:t>
       </w:r>
     </w:p>
     <w:p>
@@ -2671,7 +2632,7 @@
         </w:rPr>
         <w:pict>
           <v:shape id="_x0000_i1026" type="#_x0000_t75" style="width:500.45pt;height:200pt">
-            <v:imagedata r:id="rId7" o:title="LLD" gain="109227f" blacklevel="-13107f"/>
+            <v:imagedata r:id="rId10" o:title="LLD" gain="109227f" blacklevel="-13107f"/>
           </v:shape>
         </w:pict>
       </w:r>
@@ -2707,7 +2668,7 @@
         </w:rPr>
         <w:pict>
           <v:shape id="_x0000_i1027" type="#_x0000_t75" style="width:504.9pt;height:228.45pt">
-            <v:imagedata r:id="rId8" o:title="HLD" gain="109227f" blacklevel="-13107f"/>
+            <v:imagedata r:id="rId11" o:title="HLD" gain="109227f" blacklevel="-13107f"/>
           </v:shape>
         </w:pict>
       </w:r>
@@ -2750,15 +2711,7 @@
           <w:b/>
           <w:sz w:val="28"/>
         </w:rPr>
-        <w:t>TEST CASES</w:t>
-      </w:r>
-      <w:r>
-        <w:rPr>
-          <w:rFonts w:ascii="Calibri" w:hAnsi="Calibri"/>
-          <w:b/>
-          <w:sz w:val="28"/>
-        </w:rPr>
-        <w:t xml:space="preserve"> </w:t>
+        <w:t xml:space="preserve">TEST CASES </w:t>
       </w:r>
     </w:p>
     <w:p>
@@ -2770,13 +2723,135 @@
       </w:pPr>
     </w:p>
     <w:sectPr>
+      <w:footerReference w:type="default" r:id="rId12"/>
       <w:pgSz w:w="12240" w:h="15840"/>
       <w:pgMar w:top="1440" w:right="1440" w:bottom="1440" w:left="1440" w:header="720" w:footer="720" w:gutter="0"/>
+      <w:pgBorders w:offsetFrom="page">
+        <w:top w:val="single" w:sz="4" w:space="24" w:color="auto"/>
+        <w:left w:val="single" w:sz="4" w:space="24" w:color="auto"/>
+        <w:bottom w:val="single" w:sz="4" w:space="24" w:color="auto"/>
+        <w:right w:val="single" w:sz="4" w:space="24" w:color="auto"/>
+      </w:pgBorders>
       <w:cols w:space="720"/>
       <w:docGrid w:linePitch="360"/>
     </w:sectPr>
   </w:body>
 </w:document>
+</file>
+
+<file path=word/endnotes.xml><?xml version="1.0" encoding="utf-8"?>
+<w:endnotes xmlns:ve="http://schemas.openxmlformats.org/markup-compatibility/2006" xmlns:o="urn:schemas-microsoft-com:office:office" xmlns:r="http://schemas.openxmlformats.org/officeDocument/2006/relationships" xmlns:m="http://schemas.openxmlformats.org/officeDocument/2006/math" xmlns:v="urn:schemas-microsoft-com:vml" xmlns:wp="http://schemas.openxmlformats.org/drawingml/2006/wordprocessingDrawing" xmlns:w10="urn:schemas-microsoft-com:office:word" xmlns:w="http://schemas.openxmlformats.org/wordprocessingml/2006/main" xmlns:wne="http://schemas.microsoft.com/office/word/2006/wordml">
+  <w:endnote w:type="separator" w:id="-1">
+    <w:p>
+      <w:pPr>
+        <w:spacing w:after="0" w:line="240" w:lineRule="auto"/>
+      </w:pPr>
+      <w:r>
+        <w:separator/>
+      </w:r>
+    </w:p>
+  </w:endnote>
+  <w:endnote w:type="continuationSeparator" w:id="0">
+    <w:p>
+      <w:pPr>
+        <w:spacing w:after="0" w:line="240" w:lineRule="auto"/>
+      </w:pPr>
+      <w:r>
+        <w:continuationSeparator/>
+      </w:r>
+    </w:p>
+  </w:endnote>
+</w:endnotes>
+</file>
+
+<file path=word/footer1.xml><?xml version="1.0" encoding="utf-8"?>
+<w:ftr xmlns:ve="http://schemas.openxmlformats.org/markup-compatibility/2006" xmlns:o="urn:schemas-microsoft-com:office:office" xmlns:r="http://schemas.openxmlformats.org/officeDocument/2006/relationships" xmlns:m="http://schemas.openxmlformats.org/officeDocument/2006/math" xmlns:v="urn:schemas-microsoft-com:vml" xmlns:wp="http://schemas.openxmlformats.org/drawingml/2006/wordprocessingDrawing" xmlns:w10="urn:schemas-microsoft-com:office:word" xmlns:w="http://schemas.openxmlformats.org/wordprocessingml/2006/main" xmlns:wne="http://schemas.microsoft.com/office/word/2006/wordml">
+  <w:tbl>
+    <w:tblPr>
+      <w:tblW w:w="5000" w:type="pct"/>
+      <w:tblBorders>
+        <w:top w:val="single" w:sz="18" w:space="0" w:color="808080" w:themeColor="background1" w:themeShade="80"/>
+        <w:insideV w:val="single" w:sz="18" w:space="0" w:color="808080" w:themeColor="background1" w:themeShade="80"/>
+      </w:tblBorders>
+      <w:tblLook w:val="04A0"/>
+    </w:tblPr>
+    <w:tblGrid>
+      <w:gridCol w:w="993"/>
+      <w:gridCol w:w="8583"/>
+    </w:tblGrid>
+    <w:tr>
+      <w:tc>
+        <w:tcPr>
+          <w:tcW w:w="918" w:type="dxa"/>
+        </w:tcPr>
+        <w:p>
+          <w:pPr>
+            <w:pStyle w:val="Footer"/>
+            <w:jc w:val="right"/>
+            <w:rPr>
+              <w:b/>
+              <w:color w:val="4F81BD" w:themeColor="accent1"/>
+              <w:sz w:val="32"/>
+              <w:szCs w:val="32"/>
+            </w:rPr>
+          </w:pPr>
+          <w:fldSimple w:instr=" PAGE   \* MERGEFORMAT ">
+            <w:r>
+              <w:rPr>
+                <w:b/>
+                <w:noProof/>
+                <w:color w:val="4F81BD" w:themeColor="accent1"/>
+                <w:sz w:val="32"/>
+                <w:szCs w:val="32"/>
+              </w:rPr>
+              <w:t>1</w:t>
+            </w:r>
+          </w:fldSimple>
+        </w:p>
+      </w:tc>
+      <w:tc>
+        <w:tcPr>
+          <w:tcW w:w="7938" w:type="dxa"/>
+        </w:tcPr>
+        <w:p>
+          <w:pPr>
+            <w:pStyle w:val="Footer"/>
+          </w:pPr>
+        </w:p>
+      </w:tc>
+    </w:tr>
+  </w:tbl>
+  <w:p>
+    <w:pPr>
+      <w:pStyle w:val="Footer"/>
+    </w:pPr>
+  </w:p>
+</w:ftr>
+</file>
+
+<file path=word/footnotes.xml><?xml version="1.0" encoding="utf-8"?>
+<w:footnotes xmlns:ve="http://schemas.openxmlformats.org/markup-compatibility/2006" xmlns:o="urn:schemas-microsoft-com:office:office" xmlns:r="http://schemas.openxmlformats.org/officeDocument/2006/relationships" xmlns:m="http://schemas.openxmlformats.org/officeDocument/2006/math" xmlns:v="urn:schemas-microsoft-com:vml" xmlns:wp="http://schemas.openxmlformats.org/drawingml/2006/wordprocessingDrawing" xmlns:w10="urn:schemas-microsoft-com:office:word" xmlns:w="http://schemas.openxmlformats.org/wordprocessingml/2006/main" xmlns:wne="http://schemas.microsoft.com/office/word/2006/wordml">
+  <w:footnote w:type="separator" w:id="-1">
+    <w:p>
+      <w:pPr>
+        <w:spacing w:after="0" w:line="240" w:lineRule="auto"/>
+      </w:pPr>
+      <w:r>
+        <w:separator/>
+      </w:r>
+    </w:p>
+  </w:footnote>
+  <w:footnote w:type="continuationSeparator" w:id="0">
+    <w:p>
+      <w:pPr>
+        <w:spacing w:after="0" w:line="240" w:lineRule="auto"/>
+      </w:pPr>
+      <w:r>
+        <w:continuationSeparator/>
+      </w:r>
+    </w:p>
+  </w:footnote>
+</w:footnotes>
 </file>
 
 <file path=word/numbering.xml><?xml version="1.0" encoding="utf-8"?>
@@ -4274,6 +4349,52 @@
       <w:sz w:val="16"/>
       <w:szCs w:val="16"/>
     </w:rPr>
+  </w:style>
+  <w:style w:type="paragraph" w:styleId="Header">
+    <w:name w:val="header"/>
+    <w:basedOn w:val="Normal"/>
+    <w:link w:val="HeaderChar"/>
+    <w:uiPriority w:val="99"/>
+    <w:semiHidden/>
+    <w:unhideWhenUsed/>
+    <w:rsid w:val="00BA4FA1"/>
+    <w:pPr>
+      <w:tabs>
+        <w:tab w:val="center" w:pos="4680"/>
+        <w:tab w:val="right" w:pos="9360"/>
+      </w:tabs>
+      <w:spacing w:after="0" w:line="240" w:lineRule="auto"/>
+    </w:pPr>
+  </w:style>
+  <w:style w:type="character" w:customStyle="1" w:styleId="HeaderChar">
+    <w:name w:val="Header Char"/>
+    <w:basedOn w:val="DefaultParagraphFont"/>
+    <w:link w:val="Header"/>
+    <w:uiPriority w:val="99"/>
+    <w:semiHidden/>
+    <w:rsid w:val="00BA4FA1"/>
+  </w:style>
+  <w:style w:type="paragraph" w:styleId="Footer">
+    <w:name w:val="footer"/>
+    <w:basedOn w:val="Normal"/>
+    <w:link w:val="FooterChar"/>
+    <w:uiPriority w:val="99"/>
+    <w:unhideWhenUsed/>
+    <w:rsid w:val="00BA4FA1"/>
+    <w:pPr>
+      <w:tabs>
+        <w:tab w:val="center" w:pos="4680"/>
+        <w:tab w:val="right" w:pos="9360"/>
+      </w:tabs>
+      <w:spacing w:after="0" w:line="240" w:lineRule="auto"/>
+    </w:pPr>
+  </w:style>
+  <w:style w:type="character" w:customStyle="1" w:styleId="FooterChar">
+    <w:name w:val="Footer Char"/>
+    <w:basedOn w:val="DefaultParagraphFont"/>
+    <w:link w:val="Footer"/>
+    <w:uiPriority w:val="99"/>
+    <w:rsid w:val="00BA4FA1"/>
   </w:style>
 </w:styles>
 </file>
@@ -4559,4 +4680,16 @@
   <a:objectDefaults/>
   <a:extraClrSchemeLst/>
 </a:theme>
+</file>
+
+<file path=customXml/item1.xml><?xml version="1.0" encoding="utf-8"?>
+<b:Sources xmlns:b="http://schemas.openxmlformats.org/officeDocument/2006/bibliography" xmlns="http://schemas.openxmlformats.org/officeDocument/2006/bibliography" SelectedStyle="\APA.XSL" StyleName="APA"/>
+</file>
+
+<file path=customXml/itemProps1.xml><?xml version="1.0" encoding="utf-8"?>
+<ds:datastoreItem xmlns:ds="http://schemas.openxmlformats.org/officeDocument/2006/customXml" ds:itemID="{4CDCFA4A-0CE9-40D5-9988-07FAA8872563}">
+  <ds:schemaRefs>
+    <ds:schemaRef ds:uri="http://schemas.openxmlformats.org/officeDocument/2006/bibliography"/>
+  </ds:schemaRefs>
+</ds:datastoreItem>
 </file>